--- a/protocolsStore/protocolsWordFiles/18_ptv_216480.docx
+++ b/protocolsStore/protocolsWordFiles/18_ptv_216480.docx
@@ -2053,7 +2053,6 @@
         <w:rPr>
           <w:rtl/>
         </w:rPr>
-        <w:lastRenderedPageBreak/>
         <w:t>שכיב מוראד שנאן:</w:t>
       </w:r>
     </w:p>
@@ -11441,10 +11440,10 @@
       </w:rPr>
     </w:lvl>
   </w:abstractNum>
-  <w:num w:numId="1" w16cid:durableId="359086207">
+  <w:num w:numId="1" w16cid:durableId="1953974397">
     <w:abstractNumId w:val="0"/>
   </w:num>
-  <w:num w:numId="2" w16cid:durableId="642540498">
+  <w:num w:numId="2" w16cid:durableId="823198698">
     <w:abstractNumId w:val="1"/>
   </w:num>
 </w:numbering>
